--- a/Projet Elec/Documentation/Composant/CommandeModuleGarage.docx
+++ b/Projet Elec/Documentation/Composant/CommandeModuleGarage.docx
@@ -246,13 +246,8 @@
           </w:tcPr>
           <w:p>
             <w:r>
-              <w:t xml:space="preserve">Support </w:t>
-            </w:r>
-            <w:proofErr w:type="spellStart"/>
-            <w:r>
-              <w:t>secable</w:t>
-            </w:r>
-            <w:proofErr w:type="spellEnd"/>
+              <w:t>LM2574</w:t>
+            </w:r>
           </w:p>
         </w:tc>
         <w:tc>
@@ -263,6 +258,9 @@
             <w:pPr>
               <w:cnfStyle w:val="000000000000" w:firstRow="0" w:lastRow="0" w:firstColumn="0" w:lastColumn="0" w:oddVBand="0" w:evenVBand="0" w:oddHBand="0" w:evenHBand="0" w:firstRowFirstColumn="0" w:firstRowLastColumn="0" w:lastRowFirstColumn="0" w:lastRowLastColumn="0"/>
             </w:pPr>
+            <w:r>
+              <w:t>533-8013</w:t>
+            </w:r>
           </w:p>
         </w:tc>
         <w:tc>
@@ -273,6 +271,9 @@
             <w:pPr>
               <w:cnfStyle w:val="000000000000" w:firstRow="0" w:lastRow="0" w:firstColumn="0" w:lastColumn="0" w:oddVBand="0" w:evenVBand="0" w:oddHBand="0" w:evenHBand="0" w:firstRowFirstColumn="0" w:firstRowLastColumn="0" w:lastRowFirstColumn="0" w:lastRowLastColumn="0"/>
             </w:pPr>
+            <w:r>
+              <w:t>1.74</w:t>
+            </w:r>
           </w:p>
         </w:tc>
         <w:tc>
@@ -283,6 +284,9 @@
             <w:pPr>
               <w:cnfStyle w:val="000000000000" w:firstRow="0" w:lastRow="0" w:firstColumn="0" w:lastColumn="0" w:oddVBand="0" w:evenVBand="0" w:oddHBand="0" w:evenHBand="0" w:firstRowFirstColumn="0" w:firstRowLastColumn="0" w:lastRowFirstColumn="0" w:lastRowLastColumn="0"/>
             </w:pPr>
+            <w:r>
+              <w:t>1</w:t>
+            </w:r>
           </w:p>
         </w:tc>
       </w:tr>
@@ -297,7 +301,7 @@
           </w:tcPr>
           <w:p>
             <w:r>
-              <w:t>LM2574</w:t>
+              <w:t>Support DIL 8broches</w:t>
             </w:r>
           </w:p>
         </w:tc>
@@ -310,7 +314,7 @@
               <w:cnfStyle w:val="000000100000" w:firstRow="0" w:lastRow="0" w:firstColumn="0" w:lastColumn="0" w:oddVBand="0" w:evenVBand="0" w:oddHBand="1" w:evenHBand="0" w:firstRowFirstColumn="0" w:firstRowLastColumn="0" w:lastRowFirstColumn="0" w:lastRowLastColumn="0"/>
             </w:pPr>
             <w:r>
-              <w:t>533-8013</w:t>
+              <w:t>674-2479</w:t>
             </w:r>
           </w:p>
         </w:tc>
@@ -323,7 +327,7 @@
               <w:cnfStyle w:val="000000100000" w:firstRow="0" w:lastRow="0" w:firstColumn="0" w:lastColumn="0" w:oddVBand="0" w:evenVBand="0" w:oddHBand="1" w:evenHBand="0" w:firstRowFirstColumn="0" w:firstRowLastColumn="0" w:lastRowFirstColumn="0" w:lastRowLastColumn="0"/>
             </w:pPr>
             <w:r>
-              <w:t>1.74</w:t>
+              <w:t>0.145</w:t>
             </w:r>
           </w:p>
         </w:tc>
@@ -336,7 +340,7 @@
               <w:cnfStyle w:val="000000100000" w:firstRow="0" w:lastRow="0" w:firstColumn="0" w:lastColumn="0" w:oddVBand="0" w:evenVBand="0" w:oddHBand="1" w:evenHBand="0" w:firstRowFirstColumn="0" w:firstRowLastColumn="0" w:lastRowFirstColumn="0" w:lastRowLastColumn="0"/>
             </w:pPr>
             <w:r>
-              <w:t>1</w:t>
+              <w:t>Par multiple de 10</w:t>
             </w:r>
           </w:p>
         </w:tc>
@@ -349,7 +353,7 @@
           </w:tcPr>
           <w:p>
             <w:r>
-              <w:t>Support DIL 8broches</w:t>
+              <w:t>Roue Codeuse</w:t>
             </w:r>
           </w:p>
         </w:tc>
@@ -362,7 +366,7 @@
               <w:cnfStyle w:val="000000000000" w:firstRow="0" w:lastRow="0" w:firstColumn="0" w:lastColumn="0" w:oddVBand="0" w:evenVBand="0" w:oddHBand="0" w:evenHBand="0" w:firstRowFirstColumn="0" w:firstRowLastColumn="0" w:lastRowFirstColumn="0" w:lastRowLastColumn="0"/>
             </w:pPr>
             <w:r>
-              <w:t>674-2479</w:t>
+              <w:t>175-9646</w:t>
             </w:r>
           </w:p>
         </w:tc>
@@ -375,7 +379,7 @@
               <w:cnfStyle w:val="000000000000" w:firstRow="0" w:lastRow="0" w:firstColumn="0" w:lastColumn="0" w:oddVBand="0" w:evenVBand="0" w:oddHBand="0" w:evenHBand="0" w:firstRowFirstColumn="0" w:firstRowLastColumn="0" w:lastRowFirstColumn="0" w:lastRowLastColumn="0"/>
             </w:pPr>
             <w:r>
-              <w:t>0.145</w:t>
+              <w:t>4.87</w:t>
             </w:r>
           </w:p>
         </w:tc>
@@ -388,7 +392,7 @@
               <w:cnfStyle w:val="000000000000" w:firstRow="0" w:lastRow="0" w:firstColumn="0" w:lastColumn="0" w:oddVBand="0" w:evenVBand="0" w:oddHBand="0" w:evenHBand="0" w:firstRowFirstColumn="0" w:firstRowLastColumn="0" w:lastRowFirstColumn="0" w:lastRowLastColumn="0"/>
             </w:pPr>
             <w:r>
-              <w:t>Par multiple de 10</w:t>
+              <w:t>3</w:t>
             </w:r>
           </w:p>
         </w:tc>
@@ -404,8 +408,13 @@
           </w:tcPr>
           <w:p>
             <w:r>
-              <w:t>Roue Codeuse</w:t>
-            </w:r>
+              <w:t xml:space="preserve">Pont de </w:t>
+            </w:r>
+            <w:proofErr w:type="spellStart"/>
+            <w:r>
+              <w:t>graetz</w:t>
+            </w:r>
+            <w:proofErr w:type="spellEnd"/>
           </w:p>
         </w:tc>
         <w:tc>
@@ -417,7 +426,7 @@
               <w:cnfStyle w:val="000000100000" w:firstRow="0" w:lastRow="0" w:firstColumn="0" w:lastColumn="0" w:oddVBand="0" w:evenVBand="0" w:oddHBand="1" w:evenHBand="0" w:firstRowFirstColumn="0" w:firstRowLastColumn="0" w:lastRowFirstColumn="0" w:lastRowLastColumn="0"/>
             </w:pPr>
             <w:r>
-              <w:t>175-9646</w:t>
+              <w:t>700-5383</w:t>
             </w:r>
           </w:p>
         </w:tc>
@@ -430,7 +439,7 @@
               <w:cnfStyle w:val="000000100000" w:firstRow="0" w:lastRow="0" w:firstColumn="0" w:lastColumn="0" w:oddVBand="0" w:evenVBand="0" w:oddHBand="1" w:evenHBand="0" w:firstRowFirstColumn="0" w:firstRowLastColumn="0" w:lastRowFirstColumn="0" w:lastRowLastColumn="0"/>
             </w:pPr>
             <w:r>
-              <w:t>4.87</w:t>
+              <w:t>0.37</w:t>
             </w:r>
           </w:p>
         </w:tc>
@@ -443,7 +452,7 @@
               <w:cnfStyle w:val="000000100000" w:firstRow="0" w:lastRow="0" w:firstColumn="0" w:lastColumn="0" w:oddVBand="0" w:evenVBand="0" w:oddHBand="1" w:evenHBand="0" w:firstRowFirstColumn="0" w:firstRowLastColumn="0" w:lastRowFirstColumn="0" w:lastRowLastColumn="0"/>
             </w:pPr>
             <w:r>
-              <w:t>3</w:t>
+              <w:t>1</w:t>
             </w:r>
           </w:p>
         </w:tc>
@@ -456,13 +465,11 @@
           </w:tcPr>
           <w:p>
             <w:r>
-              <w:t xml:space="preserve">Pont de </w:t>
-            </w:r>
-            <w:proofErr w:type="spellStart"/>
-            <w:r>
-              <w:t>graetz</w:t>
-            </w:r>
-            <w:proofErr w:type="spellEnd"/>
+              <w:t xml:space="preserve">Diode </w:t>
+            </w:r>
+            <w:r>
+              <w:t>Schottky</w:t>
+            </w:r>
           </w:p>
         </w:tc>
         <w:tc>
@@ -473,6 +480,9 @@
             <w:pPr>
               <w:cnfStyle w:val="000000000000" w:firstRow="0" w:lastRow="0" w:firstColumn="0" w:lastColumn="0" w:oddVBand="0" w:evenVBand="0" w:oddHBand="0" w:evenHBand="0" w:firstRowFirstColumn="0" w:firstRowLastColumn="0" w:lastRowFirstColumn="0" w:lastRowLastColumn="0"/>
             </w:pPr>
+            <w:r>
+              <w:t>486-4460</w:t>
+            </w:r>
           </w:p>
         </w:tc>
         <w:tc>
@@ -483,6 +493,9 @@
             <w:pPr>
               <w:cnfStyle w:val="000000000000" w:firstRow="0" w:lastRow="0" w:firstColumn="0" w:lastColumn="0" w:oddVBand="0" w:evenVBand="0" w:oddHBand="0" w:evenHBand="0" w:firstRowFirstColumn="0" w:firstRowLastColumn="0" w:lastRowFirstColumn="0" w:lastRowLastColumn="0"/>
             </w:pPr>
+            <w:r>
+              <w:t>0.228</w:t>
+            </w:r>
           </w:p>
         </w:tc>
         <w:tc>
@@ -493,6 +506,9 @@
             <w:pPr>
               <w:cnfStyle w:val="000000000000" w:firstRow="0" w:lastRow="0" w:firstColumn="0" w:lastColumn="0" w:oddVBand="0" w:evenVBand="0" w:oddHBand="0" w:evenHBand="0" w:firstRowFirstColumn="0" w:firstRowLastColumn="0" w:lastRowFirstColumn="0" w:lastRowLastColumn="0"/>
             </w:pPr>
+            <w:r>
+              <w:t>Par multiple de 5</w:t>
+            </w:r>
           </w:p>
         </w:tc>
       </w:tr>
@@ -507,8 +523,65 @@
           </w:tcPr>
           <w:p>
             <w:r>
-              <w:t xml:space="preserve">Diode </w:t>
-            </w:r>
+              <w:t xml:space="preserve">Capteur </w:t>
+            </w:r>
+            <w:proofErr w:type="spellStart"/>
+            <w:r>
+              <w:t>hum&amp;Temp</w:t>
+            </w:r>
+            <w:proofErr w:type="spellEnd"/>
+            <w:r>
+              <w:t xml:space="preserve"> (HIH-6120)</w:t>
+            </w:r>
+          </w:p>
+        </w:tc>
+        <w:tc>
+          <w:tcPr>
+            <w:tcW w:w="2815" w:type="dxa"/>
+          </w:tcPr>
+          <w:p>
+            <w:pPr>
+              <w:cnfStyle w:val="000000100000" w:firstRow="0" w:lastRow="0" w:firstColumn="0" w:lastColumn="0" w:oddVBand="0" w:evenVBand="0" w:oddHBand="1" w:evenHBand="0" w:firstRowFirstColumn="0" w:firstRowLastColumn="0" w:lastRowFirstColumn="0" w:lastRowLastColumn="0"/>
+            </w:pPr>
+            <w:r>
+              <w:t>781-1365</w:t>
+            </w:r>
+          </w:p>
+        </w:tc>
+        <w:tc>
+          <w:tcPr>
+            <w:tcW w:w="2004" w:type="dxa"/>
+          </w:tcPr>
+          <w:p>
+            <w:pPr>
+              <w:cnfStyle w:val="000000100000" w:firstRow="0" w:lastRow="0" w:firstColumn="0" w:lastColumn="0" w:oddVBand="0" w:evenVBand="0" w:oddHBand="1" w:evenHBand="0" w:firstRowFirstColumn="0" w:firstRowLastColumn="0" w:lastRowFirstColumn="0" w:lastRowLastColumn="0"/>
+            </w:pPr>
+            <w:r>
+              <w:t>14.19</w:t>
+            </w:r>
+          </w:p>
+        </w:tc>
+        <w:tc>
+          <w:tcPr>
+            <w:tcW w:w="2693" w:type="dxa"/>
+          </w:tcPr>
+          <w:p>
+            <w:pPr>
+              <w:cnfStyle w:val="000000100000" w:firstRow="0" w:lastRow="0" w:firstColumn="0" w:lastColumn="0" w:oddVBand="0" w:evenVBand="0" w:oddHBand="1" w:evenHBand="0" w:firstRowFirstColumn="0" w:firstRowLastColumn="0" w:lastRowFirstColumn="0" w:lastRowLastColumn="0"/>
+            </w:pPr>
+            <w:r>
+              <w:t>1</w:t>
+            </w:r>
+          </w:p>
+        </w:tc>
+      </w:tr>
+      <w:tr>
+        <w:tc>
+          <w:tcPr>
+            <w:cnfStyle w:val="001000000000" w:firstRow="0" w:lastRow="0" w:firstColumn="1" w:lastColumn="0" w:oddVBand="0" w:evenVBand="0" w:oddHBand="0" w:evenHBand="0" w:firstRowFirstColumn="0" w:firstRowLastColumn="0" w:lastRowFirstColumn="0" w:lastRowLastColumn="0"/>
+            <w:tcW w:w="3120" w:type="dxa"/>
+          </w:tcPr>
+          <w:p>
             <w:bookmarkStart w:id="0" w:name="_GoBack"/>
             <w:bookmarkEnd w:id="0"/>
           </w:p>
@@ -519,7 +592,7 @@
           </w:tcPr>
           <w:p>
             <w:pPr>
-              <w:cnfStyle w:val="000000100000" w:firstRow="0" w:lastRow="0" w:firstColumn="0" w:lastColumn="0" w:oddVBand="0" w:evenVBand="0" w:oddHBand="1" w:evenHBand="0" w:firstRowFirstColumn="0" w:firstRowLastColumn="0" w:lastRowFirstColumn="0" w:lastRowLastColumn="0"/>
+              <w:cnfStyle w:val="000000000000" w:firstRow="0" w:lastRow="0" w:firstColumn="0" w:lastColumn="0" w:oddVBand="0" w:evenVBand="0" w:oddHBand="0" w:evenHBand="0" w:firstRowFirstColumn="0" w:firstRowLastColumn="0" w:lastRowFirstColumn="0" w:lastRowLastColumn="0"/>
             </w:pPr>
           </w:p>
         </w:tc>
@@ -529,7 +602,7 @@
           </w:tcPr>
           <w:p>
             <w:pPr>
-              <w:cnfStyle w:val="000000100000" w:firstRow="0" w:lastRow="0" w:firstColumn="0" w:lastColumn="0" w:oddVBand="0" w:evenVBand="0" w:oddHBand="1" w:evenHBand="0" w:firstRowFirstColumn="0" w:firstRowLastColumn="0" w:lastRowFirstColumn="0" w:lastRowLastColumn="0"/>
+              <w:cnfStyle w:val="000000000000" w:firstRow="0" w:lastRow="0" w:firstColumn="0" w:lastColumn="0" w:oddVBand="0" w:evenVBand="0" w:oddHBand="0" w:evenHBand="0" w:firstRowFirstColumn="0" w:firstRowLastColumn="0" w:lastRowFirstColumn="0" w:lastRowLastColumn="0"/>
             </w:pPr>
           </w:p>
         </w:tc>
@@ -539,7 +612,7 @@
           </w:tcPr>
           <w:p>
             <w:pPr>
-              <w:cnfStyle w:val="000000100000" w:firstRow="0" w:lastRow="0" w:firstColumn="0" w:lastColumn="0" w:oddVBand="0" w:evenVBand="0" w:oddHBand="1" w:evenHBand="0" w:firstRowFirstColumn="0" w:firstRowLastColumn="0" w:lastRowFirstColumn="0" w:lastRowLastColumn="0"/>
+              <w:cnfStyle w:val="000000000000" w:firstRow="0" w:lastRow="0" w:firstColumn="0" w:lastColumn="0" w:oddVBand="0" w:evenVBand="0" w:oddHBand="0" w:evenHBand="0" w:firstRowFirstColumn="0" w:firstRowLastColumn="0" w:lastRowFirstColumn="0" w:lastRowLastColumn="0"/>
             </w:pPr>
           </w:p>
         </w:tc>
